--- a/labs/lab04/report/report.docx
+++ b/labs/lab04/report/report.docx
@@ -2,99 +2,570 @@
 <file path=word/document.xml><?xml version="1.0" encoding="utf-8"?>
 <w:document xmlns:w="http://schemas.openxmlformats.org/wordprocessingml/2006/main" xmlns:m="http://schemas.openxmlformats.org/officeDocument/2006/math" xmlns:r="http://schemas.openxmlformats.org/officeDocument/2006/relationships" xmlns:o="urn:schemas-microsoft-com:office:office" xmlns:v="urn:schemas-microsoft-com:vml" xmlns:w10="urn:schemas-microsoft-com:office:word" xmlns:a="http://schemas.openxmlformats.org/drawingml/2006/main" xmlns:pic="http://schemas.openxmlformats.org/drawingml/2006/picture" xmlns:wp="http://schemas.openxmlformats.org/drawingml/2006/wordprocessingDrawing">
   <w:body>
-    <w:p>
-      <w:pPr>
-        <w:pStyle w:val="Title"/>
-      </w:pPr>
-      <w:r>
-        <w:t xml:space="preserve">Шаблон</w:t>
-      </w:r>
-      <w:r>
-        <w:t xml:space="preserve"> </w:t>
-      </w:r>
-      <w:r>
-        <w:t xml:space="preserve">отчёта</w:t>
-      </w:r>
-      <w:r>
-        <w:t xml:space="preserve"> </w:t>
-      </w:r>
-      <w:r>
-        <w:t xml:space="preserve">по</w:t>
-      </w:r>
-      <w:r>
-        <w:t xml:space="preserve"> </w:t>
-      </w:r>
-      <w:r>
-        <w:t xml:space="preserve">лабораторной</w:t>
-      </w:r>
-      <w:r>
-        <w:t xml:space="preserve"> </w:t>
-      </w:r>
-      <w:r>
-        <w:t xml:space="preserve">работе</w:t>
-      </w:r>
-    </w:p>
-    <w:p>
-      <w:pPr>
-        <w:pStyle w:val="Subtitle"/>
-      </w:pPr>
-      <w:r>
-        <w:t xml:space="preserve">Простейший</w:t>
-      </w:r>
-      <w:r>
-        <w:t xml:space="preserve"> </w:t>
-      </w:r>
-      <w:r>
-        <w:t xml:space="preserve">вариант</w:t>
-      </w:r>
-    </w:p>
-    <w:p>
-      <w:pPr>
-        <w:pStyle w:val="Author"/>
-      </w:pPr>
-      <w:r>
-        <w:t xml:space="preserve">Дмитрий</w:t>
-      </w:r>
-      <w:r>
-        <w:t xml:space="preserve"> </w:t>
-      </w:r>
-      <w:r>
-        <w:t xml:space="preserve">Сергеевич</w:t>
-      </w:r>
-      <w:r>
-        <w:t xml:space="preserve"> </w:t>
-      </w:r>
-      <w:r>
-        <w:t xml:space="preserve">Кулябов</w:t>
-      </w:r>
-    </w:p>
-    <w:sdt>
-      <w:sdtPr>
-        <w:docPartObj>
-          <w:docPartGallery w:val="Table of Contents"/>
-          <w:docPartUnique/>
-        </w:docPartObj>
-      </w:sdtPr>
-      <w:sdtContent>
-        <w:p>
-          <w:pPr>
-            <w:pStyle w:val="TOCHeading"/>
-          </w:pPr>
-          <w:r>
-            <w:t xml:space="preserve">Содержание</w:t>
-          </w:r>
-        </w:p>
-        <w:p>
-          <w:r>
-            <w:fldChar w:fldCharType="begin" w:dirty="true"/>
-            <w:instrText xml:space="preserve">TOC \o "1-3" \h \z \u</w:instrText>
-            <w:fldChar w:fldCharType="separate"/>
-            <w:fldChar w:fldCharType="end"/>
-          </w:r>
-        </w:p>
-      </w:sdtContent>
-    </w:sdt>
-    <w:bookmarkStart w:id="20" w:name="цель-работы"/>
+    <w:bookmarkStart w:id="20" w:name="front-matter"/>
+    <w:p>
+      <w:pPr>
+        <w:pStyle w:val="Heading2"/>
+      </w:pPr>
+      <w:r>
+        <w:rPr>
+          <w:rStyle w:val="SectionNumber"/>
+        </w:rPr>
+        <w:t xml:space="preserve">0.1</w:t>
+      </w:r>
+      <w:r>
+        <w:tab/>
+      </w:r>
+      <w:r>
+        <w:t xml:space="preserve">Front matter</w:t>
+      </w:r>
+    </w:p>
+    <w:p>
+      <w:pPr>
+        <w:pStyle w:val="FirstParagraph"/>
+      </w:pPr>
+      <w:r>
+        <w:t xml:space="preserve">title:</w:t>
+      </w:r>
+      <w:r>
+        <w:t xml:space="preserve"> </w:t>
+      </w:r>
+      <w:r>
+        <w:t xml:space="preserve">“</w:t>
+      </w:r>
+      <w:r>
+        <w:t xml:space="preserve">Отчёт по лабораторной работе №4</w:t>
+      </w:r>
+      <w:r>
+        <w:t xml:space="preserve">”</w:t>
+      </w:r>
+      <w:r>
+        <w:t xml:space="preserve"> </w:t>
+      </w:r>
+      <w:r>
+        <w:t xml:space="preserve">subtitle:</w:t>
+      </w:r>
+      <w:r>
+        <w:t xml:space="preserve"> </w:t>
+      </w:r>
+      <w:r>
+        <w:t xml:space="preserve">“</w:t>
+      </w:r>
+      <w:r>
+        <w:t xml:space="preserve">Дисциплина: Архитектура Компьютера</w:t>
+      </w:r>
+      <w:r>
+        <w:t xml:space="preserve">”</w:t>
+      </w:r>
+      <w:r>
+        <w:t xml:space="preserve"> </w:t>
+      </w:r>
+      <w:r>
+        <w:t xml:space="preserve">author:</w:t>
+      </w:r>
+      <w:r>
+        <w:t xml:space="preserve"> </w:t>
+      </w:r>
+      <w:r>
+        <w:t xml:space="preserve">“</w:t>
+      </w:r>
+      <w:r>
+        <w:t xml:space="preserve">Курилко-Рюмин Евгений Михайлович</w:t>
+      </w:r>
+      <w:r>
+        <w:t xml:space="preserve">”</w:t>
+      </w:r>
+    </w:p>
+    <w:bookmarkEnd w:id="20"/>
+    <w:bookmarkStart w:id="21" w:name="generic-otions"/>
+    <w:p>
+      <w:pPr>
+        <w:pStyle w:val="Heading2"/>
+      </w:pPr>
+      <w:r>
+        <w:rPr>
+          <w:rStyle w:val="SectionNumber"/>
+        </w:rPr>
+        <w:t xml:space="preserve">0.2</w:t>
+      </w:r>
+      <w:r>
+        <w:tab/>
+      </w:r>
+      <w:r>
+        <w:t xml:space="preserve">Generic otions</w:t>
+      </w:r>
+    </w:p>
+    <w:p>
+      <w:pPr>
+        <w:pStyle w:val="FirstParagraph"/>
+      </w:pPr>
+      <w:r>
+        <w:t xml:space="preserve">lang: ru-RU</w:t>
+      </w:r>
+      <w:r>
+        <w:t xml:space="preserve"> </w:t>
+      </w:r>
+      <w:r>
+        <w:t xml:space="preserve">toc-title:</w:t>
+      </w:r>
+      <w:r>
+        <w:t xml:space="preserve"> </w:t>
+      </w:r>
+      <w:r>
+        <w:t xml:space="preserve">“</w:t>
+      </w:r>
+      <w:r>
+        <w:t xml:space="preserve">Содержание</w:t>
+      </w:r>
+      <w:r>
+        <w:t xml:space="preserve">”</w:t>
+      </w:r>
+    </w:p>
+    <w:bookmarkEnd w:id="21"/>
+    <w:bookmarkStart w:id="22" w:name="bibliography"/>
+    <w:p>
+      <w:pPr>
+        <w:pStyle w:val="Heading2"/>
+      </w:pPr>
+      <w:r>
+        <w:rPr>
+          <w:rStyle w:val="SectionNumber"/>
+        </w:rPr>
+        <w:t xml:space="preserve">0.3</w:t>
+      </w:r>
+      <w:r>
+        <w:tab/>
+      </w:r>
+      <w:r>
+        <w:t xml:space="preserve">Bibliography</w:t>
+      </w:r>
+    </w:p>
+    <w:p>
+      <w:pPr>
+        <w:pStyle w:val="FirstParagraph"/>
+      </w:pPr>
+      <w:r>
+        <w:t xml:space="preserve">bibliography: bib/cite.bib</w:t>
+      </w:r>
+      <w:r>
+        <w:t xml:space="preserve"> </w:t>
+      </w:r>
+      <w:r>
+        <w:t xml:space="preserve">csl: pandoc/csl/gost-r-7-0-5-2008-numeric.csl</w:t>
+      </w:r>
+    </w:p>
+    <w:bookmarkEnd w:id="22"/>
+    <w:bookmarkStart w:id="25" w:name="pdf-output-format"/>
+    <w:p>
+      <w:pPr>
+        <w:pStyle w:val="Heading2"/>
+      </w:pPr>
+      <w:r>
+        <w:rPr>
+          <w:rStyle w:val="SectionNumber"/>
+        </w:rPr>
+        <w:t xml:space="preserve">0.4</w:t>
+      </w:r>
+      <w:r>
+        <w:tab/>
+      </w:r>
+      <w:r>
+        <w:t xml:space="preserve">Pdf output format</w:t>
+      </w:r>
+    </w:p>
+    <w:p>
+      <w:pPr>
+        <w:pStyle w:val="FirstParagraph"/>
+      </w:pPr>
+      <w:r>
+        <w:t xml:space="preserve">toc: true # Table of contents</w:t>
+      </w:r>
+      <w:r>
+        <w:t xml:space="preserve"> </w:t>
+      </w:r>
+      <w:r>
+        <w:t xml:space="preserve">toc-depth: 2</w:t>
+      </w:r>
+      <w:r>
+        <w:t xml:space="preserve"> </w:t>
+      </w:r>
+      <w:r>
+        <w:t xml:space="preserve">lof: true # List of figures</w:t>
+      </w:r>
+    </w:p>
+    <w:p>
+      <w:pPr>
+        <w:pStyle w:val="BodyText"/>
+      </w:pPr>
+      <w:r>
+        <w:t xml:space="preserve">fontsize: 12pt</w:t>
+      </w:r>
+      <w:r>
+        <w:t xml:space="preserve"> </w:t>
+      </w:r>
+      <w:r>
+        <w:t xml:space="preserve">linestretch: 1.5</w:t>
+      </w:r>
+      <w:r>
+        <w:t xml:space="preserve"> </w:t>
+      </w:r>
+      <w:r>
+        <w:t xml:space="preserve">papersize: a4</w:t>
+      </w:r>
+      <w:r>
+        <w:t xml:space="preserve"> </w:t>
+      </w:r>
+      <w:r>
+        <w:t xml:space="preserve">documentclass: scrreprt</w:t>
+      </w:r>
+      <w:r>
+        <w:t xml:space="preserve"> </w:t>
+      </w:r>
+      <w:r>
+        <w:t xml:space="preserve">## I18n polyglossia</w:t>
+      </w:r>
+      <w:r>
+        <w:t xml:space="preserve"> </w:t>
+      </w:r>
+      <w:r>
+        <w:t xml:space="preserve">polyglossia-lang:</w:t>
+      </w:r>
+      <w:r>
+        <w:t xml:space="preserve"> </w:t>
+      </w:r>
+      <w:r>
+        <w:t xml:space="preserve">name: russian</w:t>
+      </w:r>
+      <w:r>
+        <w:t xml:space="preserve"> </w:t>
+      </w:r>
+      <w:r>
+        <w:t xml:space="preserve">options:</w:t>
+      </w:r>
+      <w:r>
+        <w:t xml:space="preserve"> </w:t>
+      </w:r>
+      <w:r>
+        <w:t xml:space="preserve">- spelling=modern</w:t>
+      </w:r>
+      <w:r>
+        <w:t xml:space="preserve"> </w:t>
+      </w:r>
+      <w:r>
+        <w:t xml:space="preserve">- babelshorthands=true</w:t>
+      </w:r>
+      <w:r>
+        <w:t xml:space="preserve"> </w:t>
+      </w:r>
+      <w:r>
+        <w:t xml:space="preserve">polyglossia-otherlangs:</w:t>
+      </w:r>
+      <w:r>
+        <w:t xml:space="preserve"> </w:t>
+      </w:r>
+      <w:r>
+        <w:t xml:space="preserve">name: english</w:t>
+      </w:r>
+      <w:r>
+        <w:t xml:space="preserve"> </w:t>
+      </w:r>
+      <w:r>
+        <w:t xml:space="preserve">## I18n babel</w:t>
+      </w:r>
+      <w:r>
+        <w:t xml:space="preserve"> </w:t>
+      </w:r>
+      <w:r>
+        <w:t xml:space="preserve">babel-lang: russian</w:t>
+      </w:r>
+      <w:r>
+        <w:t xml:space="preserve"> </w:t>
+      </w:r>
+      <w:r>
+        <w:t xml:space="preserve">babel-otherlangs: english</w:t>
+      </w:r>
+      <w:r>
+        <w:t xml:space="preserve"> </w:t>
+      </w:r>
+      <w:r>
+        <w:t xml:space="preserve">## Fonts</w:t>
+      </w:r>
+      <w:r>
+        <w:t xml:space="preserve"> </w:t>
+      </w:r>
+      <w:r>
+        <w:t xml:space="preserve">mainfont: PT Serif</w:t>
+      </w:r>
+      <w:r>
+        <w:t xml:space="preserve"> </w:t>
+      </w:r>
+      <w:r>
+        <w:t xml:space="preserve">romanfont: PT Serif</w:t>
+      </w:r>
+      <w:r>
+        <w:t xml:space="preserve"> </w:t>
+      </w:r>
+      <w:r>
+        <w:t xml:space="preserve">sansfont: PT Sans</w:t>
+      </w:r>
+      <w:r>
+        <w:t xml:space="preserve"> </w:t>
+      </w:r>
+      <w:r>
+        <w:t xml:space="preserve">monofont: PT Mono</w:t>
+      </w:r>
+      <w:r>
+        <w:t xml:space="preserve"> </w:t>
+      </w:r>
+      <w:r>
+        <w:t xml:space="preserve">mainfontoptions: Ligatures=TeX</w:t>
+      </w:r>
+      <w:r>
+        <w:t xml:space="preserve"> </w:t>
+      </w:r>
+      <w:r>
+        <w:t xml:space="preserve">romanfontoptions: Ligatures=TeX</w:t>
+      </w:r>
+      <w:r>
+        <w:t xml:space="preserve"> </w:t>
+      </w:r>
+      <w:r>
+        <w:t xml:space="preserve">sansfontoptions: Ligatures=TeX,Scale=MatchLowercase</w:t>
+      </w:r>
+      <w:r>
+        <w:t xml:space="preserve"> </w:t>
+      </w:r>
+      <w:r>
+        <w:t xml:space="preserve">monofontoptions: Scale=MatchLowercase,Scale=0.9</w:t>
+      </w:r>
+      <w:r>
+        <w:t xml:space="preserve"> </w:t>
+      </w:r>
+      <w:r>
+        <w:t xml:space="preserve">## Biblatex</w:t>
+      </w:r>
+      <w:r>
+        <w:t xml:space="preserve"> </w:t>
+      </w:r>
+      <w:r>
+        <w:t xml:space="preserve">biblatex: true</w:t>
+      </w:r>
+      <w:r>
+        <w:t xml:space="preserve"> </w:t>
+      </w:r>
+      <w:r>
+        <w:t xml:space="preserve">biblio-style:</w:t>
+      </w:r>
+      <w:r>
+        <w:t xml:space="preserve"> </w:t>
+      </w:r>
+      <w:r>
+        <w:t xml:space="preserve">“</w:t>
+      </w:r>
+      <w:r>
+        <w:t xml:space="preserve">gost-numeric</w:t>
+      </w:r>
+      <w:r>
+        <w:t xml:space="preserve">”</w:t>
+      </w:r>
+      <w:r>
+        <w:t xml:space="preserve"> </w:t>
+      </w:r>
+      <w:r>
+        <w:t xml:space="preserve">biblatexoptions:</w:t>
+      </w:r>
+      <w:r>
+        <w:t xml:space="preserve"> </w:t>
+      </w:r>
+      <w:r>
+        <w:t xml:space="preserve">- parentracker=true</w:t>
+      </w:r>
+      <w:r>
+        <w:t xml:space="preserve"> </w:t>
+      </w:r>
+      <w:r>
+        <w:t xml:space="preserve">- backend=biber</w:t>
+      </w:r>
+      <w:r>
+        <w:t xml:space="preserve"> </w:t>
+      </w:r>
+      <w:r>
+        <w:t xml:space="preserve">- hyperref=auto</w:t>
+      </w:r>
+      <w:r>
+        <w:t xml:space="preserve"> </w:t>
+      </w:r>
+      <w:r>
+        <w:t xml:space="preserve">- language=auto</w:t>
+      </w:r>
+      <w:r>
+        <w:t xml:space="preserve"> </w:t>
+      </w:r>
+      <w:r>
+        <w:t xml:space="preserve">- autolang=other*</w:t>
+      </w:r>
+      <w:r>
+        <w:t xml:space="preserve"> </w:t>
+      </w:r>
+      <w:r>
+        <w:t xml:space="preserve">- citestyle=gost-numeric</w:t>
+      </w:r>
+      <w:r>
+        <w:t xml:space="preserve"> </w:t>
+      </w:r>
+      <w:r>
+        <w:t xml:space="preserve">## Pandoc-crossref LaTeX customization</w:t>
+      </w:r>
+      <w:r>
+        <w:t xml:space="preserve"> </w:t>
+      </w:r>
+      <w:r>
+        <w:t xml:space="preserve">figureTitle:</w:t>
+      </w:r>
+      <w:r>
+        <w:t xml:space="preserve"> </w:t>
+      </w:r>
+      <w:r>
+        <w:t xml:space="preserve">“</w:t>
+      </w:r>
+      <w:r>
+        <w:t xml:space="preserve">Рис.</w:t>
+      </w:r>
+      <w:r>
+        <w:t xml:space="preserve">”</w:t>
+      </w:r>
+      <w:r>
+        <w:t xml:space="preserve"> </w:t>
+      </w:r>
+      <w:r>
+        <w:t xml:space="preserve">tableTitle:</w:t>
+      </w:r>
+      <w:r>
+        <w:t xml:space="preserve"> </w:t>
+      </w:r>
+      <w:r>
+        <w:t xml:space="preserve">“</w:t>
+      </w:r>
+      <w:r>
+        <w:t xml:space="preserve">Таблица</w:t>
+      </w:r>
+      <w:r>
+        <w:t xml:space="preserve">”</w:t>
+      </w:r>
+      <w:r>
+        <w:t xml:space="preserve"> </w:t>
+      </w:r>
+      <w:r>
+        <w:t xml:space="preserve">listingTitle:</w:t>
+      </w:r>
+      <w:r>
+        <w:t xml:space="preserve"> </w:t>
+      </w:r>
+      <w:r>
+        <w:t xml:space="preserve">“</w:t>
+      </w:r>
+      <w:r>
+        <w:t xml:space="preserve">Листинг</w:t>
+      </w:r>
+      <w:r>
+        <w:t xml:space="preserve">”</w:t>
+      </w:r>
+      <w:r>
+        <w:t xml:space="preserve"> </w:t>
+      </w:r>
+      <w:r>
+        <w:t xml:space="preserve">lofTitle:</w:t>
+      </w:r>
+      <w:r>
+        <w:t xml:space="preserve"> </w:t>
+      </w:r>
+      <w:r>
+        <w:t xml:space="preserve">“</w:t>
+      </w:r>
+      <w:r>
+        <w:t xml:space="preserve">Список иллюстраций</w:t>
+      </w:r>
+      <w:r>
+        <w:t xml:space="preserve">”</w:t>
+      </w:r>
+    </w:p>
+    <w:p>
+      <w:pPr>
+        <w:pStyle w:val="BodyText"/>
+      </w:pPr>
+      <w:r>
+        <w:t xml:space="preserve">lolTitle:</w:t>
+      </w:r>
+      <w:r>
+        <w:t xml:space="preserve"> </w:t>
+      </w:r>
+      <w:r>
+        <w:t xml:space="preserve">“</w:t>
+      </w:r>
+      <w:r>
+        <w:t xml:space="preserve">Листинги</w:t>
+      </w:r>
+      <w:r>
+        <w:t xml:space="preserve">”</w:t>
+      </w:r>
+      <w:r>
+        <w:t xml:space="preserve"> </w:t>
+      </w:r>
+      <w:r>
+        <w:t xml:space="preserve">## Misc options</w:t>
+      </w:r>
+      <w:r>
+        <w:t xml:space="preserve"> </w:t>
+      </w:r>
+      <w:r>
+        <w:t xml:space="preserve">indent: true</w:t>
+      </w:r>
+      <w:r>
+        <w:t xml:space="preserve"> </w:t>
+      </w:r>
+      <w:r>
+        <w:t xml:space="preserve">header-includes:</w:t>
+      </w:r>
+      <w:r>
+        <w:t xml:space="preserve"> </w:t>
+      </w:r>
+      <w:r>
+        <w:t xml:space="preserve">-</w:t>
+      </w:r>
+    </w:p>
+    <w:p>
+      <w:pPr>
+        <w:numPr>
+          <w:ilvl w:val="0"/>
+          <w:numId w:val="1001"/>
+        </w:numPr>
+        <w:pStyle w:val="Heading1"/>
+      </w:pPr>
+      <w:bookmarkStart w:id="23" w:name="keep-figures-where-there-are-in-the-text"/>
+      <w:r>
+        <w:t xml:space="preserve">keep figures where there are in the text</w:t>
+      </w:r>
+      <w:bookmarkEnd w:id="23"/>
+    </w:p>
+    <w:p>
+      <w:pPr>
+        <w:numPr>
+          <w:ilvl w:val="1"/>
+          <w:numId w:val="1002"/>
+        </w:numPr>
+        <w:pStyle w:val="Heading2"/>
+      </w:pPr>
+      <w:bookmarkStart w:id="24" w:name="X94ea5b1a9ad1db96c8ed73c19fcaa297f45e42d"/>
+      <w:r>
+        <w:t xml:space="preserve"> </w:t>
+      </w:r>
+      <w:r>
+        <w:t xml:space="preserve"># keep figures where there are in the text</w:t>
+      </w:r>
+      <w:bookmarkEnd w:id="24"/>
+    </w:p>
+    <w:bookmarkEnd w:id="25"/>
+    <w:bookmarkStart w:id="26" w:name="цель-работы"/>
     <w:p>
       <w:pPr>
         <w:pStyle w:val="Heading1"/>
@@ -117,49 +588,11 @@
         <w:pStyle w:val="FirstParagraph"/>
       </w:pPr>
       <w:r>
-        <w:t xml:space="preserve">Здесь приводится формулировка цели лабораторной работы. Формулировки</w:t>
-      </w:r>
-      <w:r>
-        <w:t xml:space="preserve"> </w:t>
-      </w:r>
-      <w:r>
-        <w:t xml:space="preserve">цели для каждой лабораторной работы приведены в методических</w:t>
-      </w:r>
-      <w:r>
-        <w:t xml:space="preserve"> </w:t>
-      </w:r>
-      <w:r>
-        <w:t xml:space="preserve">указаниях.</w:t>
-      </w:r>
-    </w:p>
-    <w:p>
-      <w:pPr>
-        <w:pStyle w:val="BodyText"/>
-      </w:pPr>
-      <w:r>
-        <w:t xml:space="preserve">Цель данного шаблона — максимально упростить подготовку отчётов по</w:t>
-      </w:r>
-      <w:r>
-        <w:t xml:space="preserve"> </w:t>
-      </w:r>
-      <w:r>
-        <w:t xml:space="preserve">лабораторным работам. Модифицируя данный шаблон, студенты смогут без</w:t>
-      </w:r>
-      <w:r>
-        <w:t xml:space="preserve"> </w:t>
-      </w:r>
-      <w:r>
-        <w:t xml:space="preserve">труда подготовить отчёт по лабораторным работам, а также познакомиться</w:t>
-      </w:r>
-      <w:r>
-        <w:t xml:space="preserve"> </w:t>
-      </w:r>
-      <w:r>
-        <w:t xml:space="preserve">с основными возможностями разметки Markdown.</w:t>
-      </w:r>
-    </w:p>
-    <w:bookmarkEnd w:id="20"/>
-    <w:bookmarkStart w:id="21" w:name="задание"/>
+        <w:t xml:space="preserve">Целью данной работы является приобретение практического опыта работы с программами, написанными на ассемблере NASM, а именно - освоение процедур компиляций и сборки.</w:t>
+      </w:r>
+    </w:p>
+    <w:bookmarkEnd w:id="26"/>
+    <w:bookmarkStart w:id="27" w:name="задание"/>
     <w:p>
       <w:pPr>
         <w:pStyle w:val="Heading1"/>
@@ -179,20 +612,78 @@
     </w:p>
     <w:p>
       <w:pPr>
-        <w:pStyle w:val="FirstParagraph"/>
-      </w:pPr>
-      <w:r>
-        <w:t xml:space="preserve">Здесь приводится описание задания в соответствии с рекомендациями</w:t>
-      </w:r>
-      <w:r>
-        <w:t xml:space="preserve"> </w:t>
-      </w:r>
-      <w:r>
-        <w:t xml:space="preserve">методического пособия и выданным вариантом.</w:t>
-      </w:r>
-    </w:p>
-    <w:bookmarkEnd w:id="21"/>
-    <w:bookmarkStart w:id="23" w:name="теоретическое-введение"/>
+        <w:numPr>
+          <w:ilvl w:val="0"/>
+          <w:numId w:val="1003"/>
+        </w:numPr>
+        <w:pStyle w:val="Compact"/>
+      </w:pPr>
+      <w:r>
+        <w:t xml:space="preserve">Создание программы Hello World!</w:t>
+      </w:r>
+    </w:p>
+    <w:p>
+      <w:pPr>
+        <w:numPr>
+          <w:ilvl w:val="0"/>
+          <w:numId w:val="1003"/>
+        </w:numPr>
+        <w:pStyle w:val="Compact"/>
+      </w:pPr>
+      <w:r>
+        <w:t xml:space="preserve">Работа с транслятором NASM</w:t>
+      </w:r>
+    </w:p>
+    <w:p>
+      <w:pPr>
+        <w:numPr>
+          <w:ilvl w:val="0"/>
+          <w:numId w:val="1003"/>
+        </w:numPr>
+        <w:pStyle w:val="Compact"/>
+      </w:pPr>
+      <w:r>
+        <w:t xml:space="preserve">Работа с расширенным синтаксисом командной строки NASM</w:t>
+      </w:r>
+    </w:p>
+    <w:p>
+      <w:pPr>
+        <w:numPr>
+          <w:ilvl w:val="0"/>
+          <w:numId w:val="1003"/>
+        </w:numPr>
+        <w:pStyle w:val="Compact"/>
+      </w:pPr>
+      <w:r>
+        <w:t xml:space="preserve">Работа с компоновщиком LD</w:t>
+      </w:r>
+    </w:p>
+    <w:p>
+      <w:pPr>
+        <w:numPr>
+          <w:ilvl w:val="0"/>
+          <w:numId w:val="1003"/>
+        </w:numPr>
+        <w:pStyle w:val="Compact"/>
+      </w:pPr>
+      <w:r>
+        <w:t xml:space="preserve">Запуск исполняемого файла</w:t>
+      </w:r>
+    </w:p>
+    <w:p>
+      <w:pPr>
+        <w:numPr>
+          <w:ilvl w:val="0"/>
+          <w:numId w:val="1003"/>
+        </w:numPr>
+        <w:pStyle w:val="Compact"/>
+      </w:pPr>
+      <w:r>
+        <w:t xml:space="preserve">Выполнение заданий для самостоятельной работы</w:t>
+      </w:r>
+    </w:p>
+    <w:bookmarkEnd w:id="27"/>
+    <w:bookmarkStart w:id="28" w:name="теоретическое-введение"/>
     <w:p>
       <w:pPr>
         <w:pStyle w:val="Heading1"/>
@@ -215,434 +706,622 @@
         <w:pStyle w:val="FirstParagraph"/>
       </w:pPr>
       <w:r>
-        <w:t xml:space="preserve">Здесь описываются теоретические аспекты, связанные с выполнением работы.</w:t>
-      </w:r>
-    </w:p>
-    <w:p>
-      <w:pPr>
-        <w:pStyle w:val="BodyText"/>
-      </w:pPr>
-      <w:r>
-        <w:t xml:space="preserve">Например, в табл.</w:t>
-      </w:r>
-      <w:r>
-        <w:t xml:space="preserve"> </w:t>
-      </w:r>
-      <w:hyperlink w:anchor="tbl:std-dir">
-        <w:r>
-          <w:rPr>
-            <w:rStyle w:val="Hyperlink"/>
-          </w:rPr>
-          <w:t xml:space="preserve">1</w:t>
-        </w:r>
-      </w:hyperlink>
-      <w:r>
-        <w:t xml:space="preserve"> </w:t>
-      </w:r>
-      <w:r>
-        <w:t xml:space="preserve">приведено краткое описание стандартных каталогов Unix.</w:t>
-      </w:r>
-    </w:p>
-    <w:bookmarkStart w:id="0" w:name="tbl:std-dir"/>
-    <w:bookmarkStart w:id="22" w:name="tbl:std-dir"/>
-    <w:p>
-      <w:pPr>
-        <w:pStyle w:val="TableCaption"/>
-      </w:pPr>
-      <w:r>
-        <w:t xml:space="preserve">Table 1: Описание некоторых каталогов файловой системы GNU Linux</w:t>
-      </w:r>
-      <w:r>
-        <w:t xml:space="preserve"> </w:t>
+        <w:t xml:space="preserve">Язык ассемблера (assembly language, сокращённо asm) — машинно-ориентированный язык низкого уровня. Можно считать, что он больше любых других языков приближен к архитектуре ЭВМ и её аппаратным возможностям, что позволяет получить к ним более полный доступ, нежели в языках высокого уровня,таких как C/C++, Perl, Python и пр. Но получить полный доступ к ресурсам компьютера в современных архитектурах нельзя, самым низким уровнем работы прикладной программы является обращение напрямую к ядру операционной системы. Именно на этом уровне и работают программы, написанные на ассемблере. Но в отличие от языков высокого уровня ассемблерная программа содержит только тот код, который ввёл программист. Таким образом язык ассемблера — это язык, с помощью которого понятным для человека образом пишутся команды для процессора.</w:t>
+      </w:r>
+      <w:r>
+        <w:t xml:space="preserve"> </w:t>
+      </w:r>
+      <w:r>
+        <w:t xml:space="preserve">Следует отметить, что процессор понимает не команды ассемблера, а последовательности из нулей и единиц — машинные коды. До появления языков ассемблера программистам приходилось писать программы, используя только лишь машинные коды, которые были крайне сложны для запоминания, так как представляли собой числа, записанные в двоичной или шестнадцатеричной системе счисления. Преобразование или трансляция команд с языка ассемблера в исполняемый машинный код осуществляется специальной программой транслятором</w:t>
+      </w:r>
+      <w:r>
+        <w:t xml:space="preserve"> </w:t>
+      </w:r>
+      <w:r>
+        <w:t xml:space="preserve">Программы, написанные на языке ассемблера, не уступают в качестве и скорости программам, написанным на машинном языке, ибо транслятор просто переводит мнемоническиеиобозначения команд в последовательности бит (нулей и единиц). Используемые мнемоники обычно одинаковы для всех процессоров одной архитектуры или семейства архитектур (среди широко известных — мнемоники процессоров и контроллеров x86, ARM, SPARC, PowerPC,M68k). Таким образом для каждой архитектуры существует свой ассемблер и, соответственно, свой язык ассемблера.</w:t>
+      </w:r>
+      <w:r>
+        <w:t xml:space="preserve"> </w:t>
+      </w:r>
+      <w:r>
+        <w:t xml:space="preserve">Наиболее распространёнными ассемблерами для архитектуры x86 являются:</w:t>
+      </w:r>
+      <w:r>
+        <w:t xml:space="preserve"> </w:t>
+      </w:r>
+      <w:r>
+        <w:t xml:space="preserve">1) Для DOS/Windows: Borland Turbo Assembler (TASM), Microsoft Macro Assembler (MASM) и Watcom assembler (WASM).</w:t>
+      </w:r>
+      <w:r>
+        <w:t xml:space="preserve"> </w:t>
+      </w:r>
+      <w:r>
+        <w:t xml:space="preserve">2) Для GNU/Linux: gas (GNU Assembler), использующий AT&amp;T-синтаксис, в отличие отбольшинства других популярных ассемблеров, которые используют Intel-синтаксис.</w:t>
+      </w:r>
+      <w:r>
+        <w:t xml:space="preserve"> </w:t>
+      </w:r>
+      <w:r>
+        <w:t xml:space="preserve">Для записи команд в NASM используются:</w:t>
+      </w:r>
+      <w:r>
+        <w:t xml:space="preserve"> </w:t>
+      </w:r>
+      <w:r>
+        <w:t xml:space="preserve">1) Мнемокод— непосредственно мнемоника инструкции процессору, которая является обязательной частью команды.</w:t>
+      </w:r>
+      <w:r>
+        <w:t xml:space="preserve"> </w:t>
+      </w:r>
+      <w:r>
+        <w:t xml:space="preserve">2) Операнды - числа, данные, адреса регистров или адреса оперативной памяти.</w:t>
+      </w:r>
+      <w:r>
+        <w:t xml:space="preserve"> </w:t>
+      </w:r>
+      <w:r>
+        <w:t xml:space="preserve">3) Метка — идентификатор, с которым ассемблер ассоциирует некоторое число, чаще всего адрес в памяти. (Метка перед командой связана с адресом данной команды). Допустимыми символами в метках являются буквы, цифры, а также следующие символы:</w:t>
+      </w:r>
+      <w:r>
+        <w:t xml:space="preserve"> </w:t>
+      </w:r>
+      <w:r>
+        <w:rPr>
+          <w:iCs/>
+          <w:i/>
+        </w:rPr>
+        <w:t xml:space="preserve">, $, #, @,~,. и ?.</w:t>
+      </w:r>
+      <w:r>
+        <w:rPr>
+          <w:iCs/>
+          <w:i/>
+        </w:rPr>
+        <w:t xml:space="preserve"> </w:t>
+      </w:r>
+      <w:r>
+        <w:rPr>
+          <w:iCs/>
+          <w:i/>
+        </w:rPr>
+        <w:t xml:space="preserve">Начинаться метка или идентификатор могут с буквы, .,</w:t>
+      </w:r>
+      <w:r>
+        <w:rPr>
+          <w:iCs/>
+          <w:i/>
+        </w:rPr>
+        <w:t xml:space="preserve"> </w:t>
+      </w:r>
+      <w:r>
+        <w:t xml:space="preserve"> </w:t>
+      </w:r>
+      <w:r>
+        <w:t xml:space="preserve">и ?.</w:t>
+      </w:r>
+      <w:r>
+        <w:t xml:space="preserve"> </w:t>
+      </w:r>
+      <w:r>
+        <w:t xml:space="preserve">Перед идентификаторами, которые пишутся как зарезервированные слова, нужно писать $, чтобы компилятор трактовал его верно (так называемое экранирование). Максимальная длина идентификатора составляет 4095 символов.</w:t>
+      </w:r>
+      <w:r>
+        <w:t xml:space="preserve"> </w:t>
+      </w:r>
+      <w:r>
+        <w:t xml:space="preserve">Программа на языке ассемблера также может содержать директивы — инструкции, не переводящиеся непосредственно в машинные команды, а управляющие работой транслятора. Например, директивы используются для определения данных (констант и переменных) и обычно пишутся большими буквами.</w:t>
+      </w:r>
+    </w:p>
+    <w:bookmarkEnd w:id="28"/>
+    <w:bookmarkStart w:id="29" w:name="выполнение-лабораторной-работы"/>
+    <w:p>
+      <w:pPr>
+        <w:pStyle w:val="Heading1"/>
+      </w:pPr>
+      <w:r>
+        <w:rPr>
+          <w:rStyle w:val="SectionNumber"/>
+        </w:rPr>
+        <w:t xml:space="preserve">4</w:t>
+      </w:r>
+      <w:r>
+        <w:tab/>
+      </w:r>
+      <w:r>
+        <w:t xml:space="preserve">Выполнение лабораторной работы</w:t>
+      </w:r>
+    </w:p>
+    <w:p>
+      <w:pPr>
+        <w:pStyle w:val="FirstParagraph"/>
+      </w:pPr>
+      <w:r>
+        <w:t xml:space="preserve">4.1) Программа Hello World!</w:t>
+      </w:r>
+      <w:r>
+        <w:t xml:space="preserve"> </w:t>
+      </w:r>
+      <w:r>
+        <w:t xml:space="preserve">Создаю каталог для работы с программами на языке ассемблера NASM также перехожу в каталог и создаю текстовый файл hello.asm. (рис.1).</w:t>
       </w:r>
     </w:p>
     <w:tbl>
       <w:tblPr>
-        <w:tblStyle w:val="Table"/>
-        <w:tblW w:type="pct" w:w="5000"/>
-        <w:tblLook w:firstRow="1" w:lastRow="0" w:firstColumn="0" w:lastColumn="0" w:noHBand="0" w:noVBand="0" w:val="0020"/>
-        <w:jc w:val="start"/>
-        <w:tblLayout w:type="fixed"/>
-        <w:tblCaption w:val="Table 1: Описание некоторых каталогов файловой системы GNU Linux "/>
+        <w:tblStyle w:val="FigureTable"/>
+        <w:tblW w:type="auto" w:w="0"/>
+        <w:tblLook w:firstRow="0" w:lastRow="0" w:firstColumn="0" w:lastColumn="0"/>
+        <w:jc w:val="center"/>
       </w:tblPr>
       <w:tblGrid>
-        <w:gridCol w:w="803"/>
-        <w:gridCol w:w="7116"/>
+        <w:gridCol w:w="7920"/>
       </w:tblGrid>
-      <w:tr>
-        <w:trPr>
-          <w:tblHeader w:val="true"/>
-        </w:trPr>
-        <w:tc>
-          <w:tcPr/>
-          <w:p>
-            <w:pPr>
-              <w:pStyle w:val="Compact"/>
-              <w:jc w:val="left"/>
-            </w:pPr>
-            <w:r>
-              <w:t xml:space="preserve">Имя каталога</w:t>
-            </w:r>
-          </w:p>
-        </w:tc>
-        <w:tc>
-          <w:tcPr/>
-          <w:p>
-            <w:pPr>
-              <w:pStyle w:val="Compact"/>
-              <w:jc w:val="left"/>
-            </w:pPr>
-            <w:r>
-              <w:t xml:space="preserve">Описание каталога</w:t>
-            </w:r>
-          </w:p>
-        </w:tc>
-      </w:tr>
       <w:tr>
         <w:tc>
           <w:tcPr/>
           <w:p>
             <w:pPr>
               <w:pStyle w:val="Compact"/>
-              <w:jc w:val="left"/>
+              <w:jc w:val="center"/>
             </w:pPr>
             <w:r>
-              <w:rPr>
-                <w:rStyle w:val="VerbatimChar"/>
-              </w:rPr>
-              <w:t xml:space="preserve">/</w:t>
-            </w:r>
-          </w:p>
-        </w:tc>
-        <w:tc>
-          <w:tcPr/>
-          <w:p>
-            <w:pPr>
-              <w:pStyle w:val="Compact"/>
-              <w:jc w:val="left"/>
-            </w:pPr>
-            <w:r>
-              <w:t xml:space="preserve">Корневая директория, содержащая всю файловую</w:t>
+              <w:t xml:space="preserve">Создание каталога</w:t>
             </w:r>
           </w:p>
         </w:tc>
       </w:tr>
+    </w:tbl>
+    <w:p>
+      <w:pPr>
+        <w:pStyle w:val="ImageCaption"/>
+      </w:pPr>
+      <w:r>
+        <w:t xml:space="preserve">Создание каталога</w:t>
+      </w:r>
+    </w:p>
+    <w:p>
+      <w:pPr>
+        <w:pStyle w:val="BodyText"/>
+      </w:pPr>
+      <w:r>
+        <w:t xml:space="preserve">Открытие файла. (рис.2).</w:t>
+      </w:r>
+    </w:p>
+    <w:tbl>
+      <w:tblPr>
+        <w:tblStyle w:val="FigureTable"/>
+        <w:tblW w:type="auto" w:w="0"/>
+        <w:tblLook w:firstRow="0" w:lastRow="0" w:firstColumn="0" w:lastColumn="0"/>
+        <w:jc w:val="center"/>
+      </w:tblPr>
+      <w:tblGrid>
+        <w:gridCol w:w="7920"/>
+      </w:tblGrid>
       <w:tr>
         <w:tc>
           <w:tcPr/>
           <w:p>
             <w:pPr>
               <w:pStyle w:val="Compact"/>
-              <w:jc w:val="left"/>
+              <w:jc w:val="center"/>
             </w:pPr>
             <w:r>
-              <w:rPr>
-                <w:rStyle w:val="VerbatimChar"/>
-              </w:rPr>
-              <w:t xml:space="preserve">/bin</w:t>
-            </w:r>
-          </w:p>
-        </w:tc>
-        <w:tc>
-          <w:tcPr/>
-          <w:p>
-            <w:pPr>
-              <w:pStyle w:val="Compact"/>
-              <w:jc w:val="left"/>
-            </w:pPr>
-            <w:r>
-              <w:t xml:space="preserve">Основные системные утилиты, необходимые как в однопользовательском режиме, так и при обычной работе всем пользователям</w:t>
+              <w:t xml:space="preserve">Перемещение</w:t>
             </w:r>
           </w:p>
         </w:tc>
       </w:tr>
+    </w:tbl>
+    <w:p>
+      <w:pPr>
+        <w:pStyle w:val="ImageCaption"/>
+      </w:pPr>
+      <w:r>
+        <w:t xml:space="preserve">Перемещение</w:t>
+      </w:r>
+    </w:p>
+    <w:p>
+      <w:pPr>
+        <w:pStyle w:val="BodyText"/>
+      </w:pPr>
+      <w:r>
+        <w:t xml:space="preserve">Ввожу нужный текст. (рис.3).</w:t>
+      </w:r>
+    </w:p>
+    <w:tbl>
+      <w:tblPr>
+        <w:tblStyle w:val="FigureTable"/>
+        <w:tblW w:type="auto" w:w="0"/>
+        <w:tblLook w:firstRow="0" w:lastRow="0" w:firstColumn="0" w:lastColumn="0"/>
+        <w:jc w:val="center"/>
+      </w:tblPr>
+      <w:tblGrid>
+        <w:gridCol w:w="7920"/>
+      </w:tblGrid>
       <w:tr>
         <w:tc>
           <w:tcPr/>
           <w:p>
             <w:pPr>
               <w:pStyle w:val="Compact"/>
-              <w:jc w:val="left"/>
+              <w:jc w:val="center"/>
             </w:pPr>
             <w:r>
-              <w:rPr>
-                <w:rStyle w:val="VerbatimChar"/>
-              </w:rPr>
-              <w:t xml:space="preserve">/etc</w:t>
-            </w:r>
-          </w:p>
-        </w:tc>
-        <w:tc>
-          <w:tcPr/>
-          <w:p>
-            <w:pPr>
-              <w:pStyle w:val="Compact"/>
-              <w:jc w:val="left"/>
-            </w:pPr>
-            <w:r>
-              <w:t xml:space="preserve">Общесистемные конфигурационные файлы и файлы конфигурации установленных программ</w:t>
+              <w:t xml:space="preserve">Ввод текста</w:t>
             </w:r>
           </w:p>
         </w:tc>
       </w:tr>
+    </w:tbl>
+    <w:p>
+      <w:pPr>
+        <w:pStyle w:val="ImageCaption"/>
+      </w:pPr>
+      <w:r>
+        <w:t xml:space="preserve">Ввод текста</w:t>
+      </w:r>
+    </w:p>
+    <w:p>
+      <w:pPr>
+        <w:pStyle w:val="BodyText"/>
+      </w:pPr>
+      <w:r>
+        <w:t xml:space="preserve">4.2) Транслятор NASM</w:t>
+      </w:r>
+    </w:p>
+    <w:p>
+      <w:pPr>
+        <w:pStyle w:val="BodyText"/>
+      </w:pPr>
+      <w:r>
+        <w:t xml:space="preserve">NASM превращает текст программы в объектный код. Выполним компиляцию приведённого выше текста программы</w:t>
+      </w:r>
+      <w:r>
+        <w:t xml:space="preserve"> </w:t>
+      </w:r>
+      <w:r>
+        <w:t xml:space="preserve">“</w:t>
+      </w:r>
+      <w:r>
+        <w:t xml:space="preserve">Hello World</w:t>
+      </w:r>
+      <w:r>
+        <w:t xml:space="preserve">”</w:t>
+      </w:r>
+      <w:r>
+        <w:t xml:space="preserve">. Сделаем проверку. (рис.4).</w:t>
+      </w:r>
+    </w:p>
+    <w:tbl>
+      <w:tblPr>
+        <w:tblStyle w:val="FigureTable"/>
+        <w:tblW w:type="auto" w:w="0"/>
+        <w:tblLook w:firstRow="0" w:lastRow="0" w:firstColumn="0" w:lastColumn="0"/>
+        <w:jc w:val="center"/>
+      </w:tblPr>
+      <w:tblGrid>
+        <w:gridCol w:w="7920"/>
+      </w:tblGrid>
       <w:tr>
         <w:tc>
           <w:tcPr/>
           <w:p>
             <w:pPr>
               <w:pStyle w:val="Compact"/>
-              <w:jc w:val="left"/>
+              <w:jc w:val="center"/>
             </w:pPr>
             <w:r>
-              <w:rPr>
-                <w:rStyle w:val="VerbatimChar"/>
-              </w:rPr>
-              <w:t xml:space="preserve">/home</w:t>
-            </w:r>
-          </w:p>
-        </w:tc>
-        <w:tc>
-          <w:tcPr/>
-          <w:p>
-            <w:pPr>
-              <w:pStyle w:val="Compact"/>
-              <w:jc w:val="left"/>
-            </w:pPr>
-            <w:r>
-              <w:t xml:space="preserve">Содержит домашние директории пользователей, которые, в свою очередь, содержат персональные настройки и данные пользователя</w:t>
+              <w:t xml:space="preserve">Компиляция текста программы</w:t>
             </w:r>
           </w:p>
         </w:tc>
       </w:tr>
+    </w:tbl>
+    <w:p>
+      <w:pPr>
+        <w:pStyle w:val="ImageCaption"/>
+      </w:pPr>
+      <w:r>
+        <w:t xml:space="preserve">Компиляция текста программы</w:t>
+      </w:r>
+    </w:p>
+    <w:p>
+      <w:pPr>
+        <w:pStyle w:val="BodyText"/>
+      </w:pPr>
+      <w:r>
+        <w:t xml:space="preserve">4.3) Расширенный синтаксис командной строки NASM</w:t>
+      </w:r>
+    </w:p>
+    <w:p>
+      <w:pPr>
+        <w:pStyle w:val="BodyText"/>
+      </w:pPr>
+      <w:r>
+        <w:t xml:space="preserve">Ввожу команду, которая скомпилирует файл hello.asm в файл obj.o, при этом в файл будут включены символы для отладки (ключ -g), также с помощью ключа -l будет создан файл листинга list.lst. Проверяю правильность выполнения команды. (рис.5).</w:t>
+      </w:r>
+    </w:p>
+    <w:tbl>
+      <w:tblPr>
+        <w:tblStyle w:val="FigureTable"/>
+        <w:tblW w:type="auto" w:w="0"/>
+        <w:tblLook w:firstRow="0" w:lastRow="0" w:firstColumn="0" w:lastColumn="0"/>
+        <w:jc w:val="center"/>
+      </w:tblPr>
+      <w:tblGrid>
+        <w:gridCol w:w="7920"/>
+      </w:tblGrid>
       <w:tr>
         <w:tc>
           <w:tcPr/>
           <w:p>
             <w:pPr>
               <w:pStyle w:val="Compact"/>
-              <w:jc w:val="left"/>
+              <w:jc w:val="center"/>
             </w:pPr>
             <w:r>
-              <w:rPr>
-                <w:rStyle w:val="VerbatimChar"/>
-              </w:rPr>
-              <w:t xml:space="preserve">/media</w:t>
-            </w:r>
-          </w:p>
-        </w:tc>
-        <w:tc>
-          <w:tcPr/>
-          <w:p>
-            <w:pPr>
-              <w:pStyle w:val="Compact"/>
-              <w:jc w:val="left"/>
-            </w:pPr>
-            <w:r>
-              <w:t xml:space="preserve">Точки монтирования для сменных носителей</w:t>
+              <w:t xml:space="preserve">Компиляция текста программы</w:t>
             </w:r>
           </w:p>
         </w:tc>
       </w:tr>
+    </w:tbl>
+    <w:p>
+      <w:pPr>
+        <w:pStyle w:val="ImageCaption"/>
+      </w:pPr>
+      <w:r>
+        <w:t xml:space="preserve">Компиляция текста программы</w:t>
+      </w:r>
+    </w:p>
+    <w:p>
+      <w:pPr>
+        <w:pStyle w:val="BodyText"/>
+      </w:pPr>
+      <w:r>
+        <w:t xml:space="preserve">4.4) Работа с компоновщиком LD</w:t>
+      </w:r>
+    </w:p>
+    <w:p>
+      <w:pPr>
+        <w:pStyle w:val="BodyText"/>
+      </w:pPr>
+      <w:r>
+        <w:t xml:space="preserve">Передаю объектный файл hello.o на обработку компоновщику LD, чтобы получить исполняемый файл hello. Ключ -о задает имя создаваемого исполняемого файла. Выполняю ту же самую команду со значением main. Объектный файл, из которого собран этот исполняемый файл, имеет имя obj.o (рис.6).</w:t>
+      </w:r>
+    </w:p>
+    <w:tbl>
+      <w:tblPr>
+        <w:tblStyle w:val="FigureTable"/>
+        <w:tblW w:type="auto" w:w="0"/>
+        <w:tblLook w:firstRow="0" w:lastRow="0" w:firstColumn="0" w:lastColumn="0"/>
+        <w:jc w:val="center"/>
+      </w:tblPr>
+      <w:tblGrid>
+        <w:gridCol w:w="7920"/>
+      </w:tblGrid>
       <w:tr>
         <w:tc>
           <w:tcPr/>
           <w:p>
             <w:pPr>
               <w:pStyle w:val="Compact"/>
-              <w:jc w:val="left"/>
+              <w:jc w:val="center"/>
             </w:pPr>
             <w:r>
-              <w:rPr>
-                <w:rStyle w:val="VerbatimChar"/>
-              </w:rPr>
-              <w:t xml:space="preserve">/root</w:t>
-            </w:r>
-          </w:p>
-        </w:tc>
-        <w:tc>
-          <w:tcPr/>
-          <w:p>
-            <w:pPr>
-              <w:pStyle w:val="Compact"/>
-              <w:jc w:val="left"/>
-            </w:pPr>
-            <w:r>
-              <w:t xml:space="preserve">Домашняя директория пользователя</w:t>
-            </w:r>
-            <w:r>
-              <w:t xml:space="preserve"> </w:t>
-            </w:r>
-            <w:r>
-              <w:rPr>
-                <w:rStyle w:val="VerbatimChar"/>
-              </w:rPr>
-              <w:t xml:space="preserve">root</w:t>
+              <w:t xml:space="preserve">Передача объектного файла на обработку компановщику</w:t>
             </w:r>
           </w:p>
         </w:tc>
       </w:tr>
+    </w:tbl>
+    <w:p>
+      <w:pPr>
+        <w:pStyle w:val="ImageCaption"/>
+      </w:pPr>
+      <w:r>
+        <w:t xml:space="preserve">Передача объектного файла на обработку компановщику</w:t>
+      </w:r>
+    </w:p>
+    <w:p>
+      <w:pPr>
+        <w:pStyle w:val="BodyText"/>
+      </w:pPr>
+      <w:r>
+        <w:t xml:space="preserve">4.5) Запуск исполняемого файла</w:t>
+      </w:r>
+    </w:p>
+    <w:p>
+      <w:pPr>
+        <w:pStyle w:val="BodyText"/>
+      </w:pPr>
+      <w:r>
+        <w:t xml:space="preserve">Запускаю на выполнение созданный исполняемый файл hello. (рис.7).</w:t>
+      </w:r>
+    </w:p>
+    <w:tbl>
+      <w:tblPr>
+        <w:tblStyle w:val="FigureTable"/>
+        <w:tblW w:type="auto" w:w="0"/>
+        <w:tblLook w:firstRow="0" w:lastRow="0" w:firstColumn="0" w:lastColumn="0"/>
+        <w:jc w:val="center"/>
+      </w:tblPr>
+      <w:tblGrid>
+        <w:gridCol w:w="7920"/>
+      </w:tblGrid>
       <w:tr>
         <w:tc>
           <w:tcPr/>
           <w:p>
             <w:pPr>
               <w:pStyle w:val="Compact"/>
-              <w:jc w:val="left"/>
+              <w:jc w:val="center"/>
             </w:pPr>
             <w:r>
-              <w:rPr>
-                <w:rStyle w:val="VerbatimChar"/>
-              </w:rPr>
-              <w:t xml:space="preserve">/tmp</w:t>
-            </w:r>
-          </w:p>
-        </w:tc>
-        <w:tc>
-          <w:tcPr/>
-          <w:p>
-            <w:pPr>
-              <w:pStyle w:val="Compact"/>
-              <w:jc w:val="left"/>
-            </w:pPr>
-            <w:r>
-              <w:t xml:space="preserve">Временные файлы</w:t>
+              <w:t xml:space="preserve">Запуск исполняемого файла</w:t>
             </w:r>
           </w:p>
         </w:tc>
       </w:tr>
+    </w:tbl>
+    <w:p>
+      <w:pPr>
+        <w:pStyle w:val="ImageCaption"/>
+      </w:pPr>
+      <w:r>
+        <w:t xml:space="preserve">Запуск исполняемого файла</w:t>
+      </w:r>
+    </w:p>
+    <w:p>
+      <w:pPr>
+        <w:pStyle w:val="BodyText"/>
+      </w:pPr>
+      <w:r>
+        <w:t xml:space="preserve">4.6) Выполнение заданий для самостоятельной работы</w:t>
+      </w:r>
+    </w:p>
+    <w:p>
+      <w:pPr>
+        <w:pStyle w:val="BodyText"/>
+      </w:pPr>
+      <w:r>
+        <w:t xml:space="preserve">С помощью утилиты cp создаю в текущем каталоге копию файла hello.asm с именем lab4.asm. С помощью текстового редактора открываю файл lab4.asm и вношу изменения в программу так, чтобы она выводила мои имя и фамилию. (рис.8).</w:t>
+      </w:r>
+    </w:p>
+    <w:tbl>
+      <w:tblPr>
+        <w:tblStyle w:val="FigureTable"/>
+        <w:tblW w:type="auto" w:w="0"/>
+        <w:tblLook w:firstRow="0" w:lastRow="0" w:firstColumn="0" w:lastColumn="0"/>
+        <w:jc w:val="center"/>
+      </w:tblPr>
+      <w:tblGrid>
+        <w:gridCol w:w="7920"/>
+      </w:tblGrid>
       <w:tr>
         <w:tc>
           <w:tcPr/>
           <w:p>
             <w:pPr>
               <w:pStyle w:val="Compact"/>
-              <w:jc w:val="left"/>
+              <w:jc w:val="center"/>
             </w:pPr>
             <w:r>
-              <w:rPr>
-                <w:rStyle w:val="VerbatimChar"/>
-              </w:rPr>
-              <w:t xml:space="preserve">/usr</w:t>
+              <w:t xml:space="preserve">Создание копии файла и его открытие, редактирование</w:t>
             </w:r>
           </w:p>
         </w:tc>
+      </w:tr>
+    </w:tbl>
+    <w:p>
+      <w:pPr>
+        <w:pStyle w:val="ImageCaption"/>
+      </w:pPr>
+      <w:r>
+        <w:t xml:space="preserve">Создание копии файла и его открытие, редактирование</w:t>
+      </w:r>
+    </w:p>
+    <w:p>
+      <w:pPr>
+        <w:pStyle w:val="BodyText"/>
+      </w:pPr>
+      <w:r>
+        <w:t xml:space="preserve">Компилирую текст программы в объектный файл, передаю его компоновщику. Запускаю исполняемый файл lab4, на экран действительно выводятся мои имя и фамилия. (рис.9)</w:t>
+      </w:r>
+    </w:p>
+    <w:tbl>
+      <w:tblPr>
+        <w:tblStyle w:val="FigureTable"/>
+        <w:tblW w:type="auto" w:w="0"/>
+        <w:tblLook w:firstRow="0" w:lastRow="0" w:firstColumn="0" w:lastColumn="0"/>
+        <w:jc w:val="center"/>
+      </w:tblPr>
+      <w:tblGrid>
+        <w:gridCol w:w="7920"/>
+      </w:tblGrid>
+      <w:tr>
         <w:tc>
           <w:tcPr/>
           <w:p>
             <w:pPr>
               <w:pStyle w:val="Compact"/>
-              <w:jc w:val="left"/>
+              <w:jc w:val="center"/>
             </w:pPr>
             <w:r>
-              <w:t xml:space="preserve">Вторичная иерархия для данных пользователя</w:t>
+              <w:t xml:space="preserve">Компиляция, передача компоновщику</w:t>
             </w:r>
           </w:p>
         </w:tc>
       </w:tr>
     </w:tbl>
-    <w:bookmarkEnd w:id="22"/>
-    <w:bookmarkEnd w:id="0"/>
+    <w:p>
+      <w:pPr>
+        <w:pStyle w:val="ImageCaption"/>
+      </w:pPr>
+      <w:r>
+        <w:t xml:space="preserve">Компиляция, передача компоновщику</w:t>
+      </w:r>
+    </w:p>
     <w:p>
       <w:pPr>
         <w:pStyle w:val="BodyText"/>
       </w:pPr>
       <w:r>
-        <w:t xml:space="preserve">Более подробно об Unix см. в</w:t>
-      </w:r>
-      <w:r>
-        <w:t xml:space="preserve"> </w:t>
-      </w:r>
-      <w:r>
-        <w:t xml:space="preserve">[1–6]</w:t>
-      </w:r>
-      <w:r>
-        <w:t xml:space="preserve">.</w:t>
-      </w:r>
-    </w:p>
-    <w:bookmarkEnd w:id="23"/>
-    <w:bookmarkStart w:id="27" w:name="выполнение-лабораторной-работы"/>
-    <w:p>
-      <w:pPr>
-        <w:pStyle w:val="Heading1"/>
-      </w:pPr>
-      <w:r>
-        <w:rPr>
-          <w:rStyle w:val="SectionNumber"/>
-        </w:rPr>
-        <w:t xml:space="preserve">4</w:t>
-      </w:r>
-      <w:r>
-        <w:tab/>
-      </w:r>
-      <w:r>
-        <w:t xml:space="preserve">Выполнение лабораторной работы</w:t>
-      </w:r>
-    </w:p>
-    <w:p>
-      <w:pPr>
-        <w:pStyle w:val="FirstParagraph"/>
-      </w:pPr>
-      <w:r>
-        <w:t xml:space="preserve">Описываются проведённые действия, в качестве иллюстрации даётся ссылка на иллюстрацию (рис. ??).</w:t>
-      </w:r>
-    </w:p>
-    <w:p>
-      <w:pPr>
-        <w:pStyle w:val="CaptionedFigure"/>
-      </w:pPr>
-      <w:r>
-        <w:drawing>
-          <wp:inline>
-            <wp:extent cx="3733800" cy="2800350"/>
-            <wp:effectExtent b="0" l="0" r="0" t="0"/>
-            <wp:docPr descr="Название рисунка" title="fig:" id="25" name="Picture"/>
-            <a:graphic>
-              <a:graphicData uri="http://schemas.openxmlformats.org/drawingml/2006/picture">
-                <pic:pic>
-                  <pic:nvPicPr>
-                    <pic:cNvPr descr="image/placeimg_800_600_tech.jpg" id="26" name="Picture"/>
-                    <pic:cNvPicPr>
-                      <a:picLocks noChangeArrowheads="1" noChangeAspect="1"/>
-                    </pic:cNvPicPr>
-                  </pic:nvPicPr>
-                  <pic:blipFill>
-                    <a:blip r:embed="rId24"/>
-                    <a:stretch>
-                      <a:fillRect/>
-                    </a:stretch>
-                  </pic:blipFill>
-                  <pic:spPr bwMode="auto">
-                    <a:xfrm>
-                      <a:off x="0" y="0"/>
-                      <a:ext cx="3733800" cy="2800350"/>
-                    </a:xfrm>
-                    <a:prstGeom prst="rect">
-                      <a:avLst/>
-                    </a:prstGeom>
-                    <a:noFill/>
-                    <a:ln w="9525">
-                      <a:noFill/>
-                      <a:headEnd/>
-                      <a:tailEnd/>
-                    </a:ln>
-                  </pic:spPr>
-                </pic:pic>
-              </a:graphicData>
-            </a:graphic>
-          </wp:inline>
-        </w:drawing>
-      </w:r>
-    </w:p>
+        <w:t xml:space="preserve">Удаляю лишние файлы в текущем каталоге с помощью утилиты rm, ведь</w:t>
+      </w:r>
+      <w:r>
+        <w:t xml:space="preserve"> </w:t>
+      </w:r>
+      <w:r>
+        <w:t xml:space="preserve">копии файлов остались в другой директории (рис. 4.10). Также с помощью</w:t>
+      </w:r>
+      <w:r>
+        <w:t xml:space="preserve"> </w:t>
+      </w:r>
+      <w:r>
+        <w:t xml:space="preserve">команд git add . и git commit добавляю файлы на GitHub, комментируя</w:t>
+      </w:r>
+      <w:r>
+        <w:t xml:space="preserve"> </w:t>
+      </w:r>
+      <w:r>
+        <w:t xml:space="preserve">действие как добавление файлов для лабораторной работы №4(рис.10)</w:t>
+      </w:r>
+    </w:p>
+    <w:tbl>
+      <w:tblPr>
+        <w:tblStyle w:val="FigureTable"/>
+        <w:tblW w:type="auto" w:w="0"/>
+        <w:tblLook w:firstRow="0" w:lastRow="0" w:firstColumn="0" w:lastColumn="0"/>
+        <w:jc w:val="center"/>
+      </w:tblPr>
+      <w:tblGrid>
+        <w:gridCol w:w="7920"/>
+      </w:tblGrid>
+      <w:tr>
+        <w:tc>
+          <w:tcPr/>
+          <w:p>
+            <w:pPr>
+              <w:pStyle w:val="Compact"/>
+              <w:jc w:val="center"/>
+            </w:pPr>
+            <w:r>
+              <w:t xml:space="preserve">Отправка файлов</w:t>
+            </w:r>
+          </w:p>
+        </w:tc>
+      </w:tr>
+    </w:tbl>
     <w:p>
       <w:pPr>
         <w:pStyle w:val="ImageCaption"/>
       </w:pPr>
       <w:r>
-        <w:t xml:space="preserve">Название рисунка</w:t>
-      </w:r>
-    </w:p>
-    <w:bookmarkEnd w:id="27"/>
-    <w:bookmarkStart w:id="28" w:name="выводы"/>
+        <w:t xml:space="preserve">Отправка файлов</w:t>
+      </w:r>
+    </w:p>
+    <w:bookmarkEnd w:id="29"/>
+    <w:bookmarkStart w:id="30" w:name="выводы"/>
     <w:p>
       <w:pPr>
         <w:pStyle w:val="Heading1"/>
@@ -665,11 +1344,11 @@
         <w:pStyle w:val="FirstParagraph"/>
       </w:pPr>
       <w:r>
-        <w:t xml:space="preserve">Здесь кратко описываются итоги проделанной работы.</w:t>
-      </w:r>
-    </w:p>
-    <w:bookmarkEnd w:id="28"/>
-    <w:bookmarkStart w:id="39" w:name="список-литературы"/>
+        <w:t xml:space="preserve">При выполнении лабораторной работы я обрёл практический опыт работы с программами, написанными на ассемблере NASM, конкретнее - освоил процедуры компиляций и сборки.</w:t>
+      </w:r>
+    </w:p>
+    <w:bookmarkEnd w:id="30"/>
+    <w:bookmarkStart w:id="31" w:name="список-литературы"/>
     <w:p>
       <w:pPr>
         <w:pStyle w:val="Heading1"/>
@@ -678,198 +1357,15 @@
         <w:t xml:space="preserve">Список литературы</w:t>
       </w:r>
     </w:p>
-    <w:bookmarkStart w:id="38" w:name="refs"/>
-    <w:bookmarkStart w:id="30" w:name="ref-gnu-doc:bash"/>
-    <w:p>
-      <w:pPr>
-        <w:pStyle w:val="Bibliography"/>
-      </w:pPr>
-      <w:r>
-        <w:t xml:space="preserve">1.</w:t>
-      </w:r>
-      <w:r>
-        <w:t xml:space="preserve"> </w:t>
-      </w:r>
-      <w:r>
-        <w:t xml:space="preserve">	</w:t>
-      </w:r>
-      <w:r>
-        <w:t xml:space="preserve">GNU Bash Manual</w:t>
-      </w:r>
-      <w:r>
-        <w:t xml:space="preserve"> </w:t>
-      </w:r>
-      <w:r>
-        <w:t xml:space="preserve">[Электронный ресурс]. Free Software Foundation, 2016. URL:</w:t>
-      </w:r>
-      <w:r>
-        <w:t xml:space="preserve"> </w:t>
-      </w:r>
-      <w:hyperlink r:id="rId29">
-        <w:r>
-          <w:rPr>
-            <w:rStyle w:val="Hyperlink"/>
-          </w:rPr>
-          <w:t xml:space="preserve">https://www.gnu.org/software/bash/manual/</w:t>
-        </w:r>
-      </w:hyperlink>
-      <w:r>
-        <w:t xml:space="preserve">.</w:t>
-      </w:r>
-    </w:p>
-    <w:bookmarkEnd w:id="30"/>
-    <w:bookmarkStart w:id="32" w:name="ref-newham:2005:bash"/>
-    <w:p>
-      <w:pPr>
-        <w:pStyle w:val="Bibliography"/>
-      </w:pPr>
-      <w:r>
-        <w:t xml:space="preserve">2.</w:t>
-      </w:r>
-      <w:r>
-        <w:t xml:space="preserve"> </w:t>
-      </w:r>
-      <w:r>
-        <w:t xml:space="preserve">	</w:t>
-      </w:r>
-      <w:r>
-        <w:t xml:space="preserve">Newham C.</w:t>
-      </w:r>
-      <w:r>
-        <w:t xml:space="preserve"> </w:t>
-      </w:r>
-      <w:hyperlink r:id="rId31">
-        <w:r>
-          <w:rPr>
-            <w:rStyle w:val="Hyperlink"/>
-          </w:rPr>
-          <w:t xml:space="preserve">Learning the bash Shell: Unix Shell Programming</w:t>
-        </w:r>
-      </w:hyperlink>
-      <w:r>
-        <w:t xml:space="preserve">. O’Reilly Media, 2005. 354 с.</w:t>
-      </w:r>
-    </w:p>
-    <w:bookmarkEnd w:id="32"/>
-    <w:bookmarkStart w:id="33" w:name="ref-zarrelli:2017:bash"/>
-    <w:p>
-      <w:pPr>
-        <w:pStyle w:val="Bibliography"/>
-      </w:pPr>
-      <w:r>
-        <w:t xml:space="preserve">3.</w:t>
-      </w:r>
-      <w:r>
-        <w:t xml:space="preserve"> </w:t>
-      </w:r>
-      <w:r>
-        <w:t xml:space="preserve">	</w:t>
-      </w:r>
-      <w:r>
-        <w:t xml:space="preserve">Zarrelli G.</w:t>
-      </w:r>
-      <w:r>
-        <w:t xml:space="preserve"> </w:t>
-      </w:r>
-      <w:r>
-        <w:t xml:space="preserve">Mastering Bash</w:t>
-      </w:r>
-      <w:r>
-        <w:t xml:space="preserve">. Packt Publishing, 2017. 502 с.</w:t>
-      </w:r>
-    </w:p>
-    <w:bookmarkEnd w:id="33"/>
-    <w:bookmarkStart w:id="35" w:name="ref-robbins:2013:bash"/>
-    <w:p>
-      <w:pPr>
-        <w:pStyle w:val="Bibliography"/>
-      </w:pPr>
-      <w:r>
-        <w:t xml:space="preserve">4.</w:t>
-      </w:r>
-      <w:r>
-        <w:t xml:space="preserve"> </w:t>
-      </w:r>
-      <w:r>
-        <w:t xml:space="preserve">	</w:t>
-      </w:r>
-      <w:r>
-        <w:t xml:space="preserve">Robbins A.</w:t>
-      </w:r>
-      <w:r>
-        <w:t xml:space="preserve"> </w:t>
-      </w:r>
-      <w:hyperlink r:id="rId34">
-        <w:r>
-          <w:rPr>
-            <w:rStyle w:val="Hyperlink"/>
-          </w:rPr>
-          <w:t xml:space="preserve">Bash Pocket Reference</w:t>
-        </w:r>
-      </w:hyperlink>
-      <w:r>
-        <w:t xml:space="preserve">. O’Reilly Media, 2016. 156 с.</w:t>
-      </w:r>
-    </w:p>
-    <w:bookmarkEnd w:id="35"/>
-    <w:bookmarkStart w:id="36" w:name="ref-tannenbaum:arch-pc:ru"/>
-    <w:p>
-      <w:pPr>
-        <w:pStyle w:val="Bibliography"/>
-      </w:pPr>
-      <w:r>
-        <w:t xml:space="preserve">5.</w:t>
-      </w:r>
-      <w:r>
-        <w:t xml:space="preserve"> </w:t>
-      </w:r>
-      <w:r>
-        <w:t xml:space="preserve">	</w:t>
-      </w:r>
-      <w:r>
-        <w:t xml:space="preserve">Таненбаум Э.</w:t>
-      </w:r>
-      <w:r>
-        <w:t xml:space="preserve"> </w:t>
-      </w:r>
-      <w:r>
-        <w:t xml:space="preserve">Архитектура компьютера</w:t>
-      </w:r>
-      <w:r>
-        <w:t xml:space="preserve">. 6-е изд. СПб.: Питер, 2013. 874 с.</w:t>
-      </w:r>
-    </w:p>
-    <w:bookmarkEnd w:id="36"/>
-    <w:bookmarkStart w:id="37" w:name="ref-tannenbaum:modern-os:ru"/>
-    <w:p>
-      <w:pPr>
-        <w:pStyle w:val="Bibliography"/>
-      </w:pPr>
-      <w:r>
-        <w:t xml:space="preserve">6.</w:t>
-      </w:r>
-      <w:r>
-        <w:t xml:space="preserve"> </w:t>
-      </w:r>
-      <w:r>
-        <w:t xml:space="preserve">	</w:t>
-      </w:r>
-      <w:r>
-        <w:t xml:space="preserve">Таненбаум Э., Бос Х.</w:t>
-      </w:r>
-      <w:r>
-        <w:t xml:space="preserve"> </w:t>
-      </w:r>
-      <w:r>
-        <w:t xml:space="preserve">Современные операционные системы</w:t>
-      </w:r>
-      <w:r>
-        <w:t xml:space="preserve">. 4-е изд. СПб.: Питер, 2015. 1120 с.</w:t>
-      </w:r>
-    </w:p>
-    <w:bookmarkEnd w:id="37"/>
-    <w:bookmarkEnd w:id="38"/>
-    <w:bookmarkEnd w:id="39"/>
+    <w:p>
+      <w:pPr>
+        <w:pStyle w:val="FirstParagraph"/>
+      </w:pPr>
+      <w:r>
+        <w:t xml:space="preserve">[Архитектура ЭВМ](https://esystem.rudn.ru/pluginfile.php/2089084/mod_resource/content/0/Лабораторная%20работа%20№4.%2</w:t>
+      </w:r>
+    </w:p>
+    <w:bookmarkEnd w:id="31"/>
     <w:sectPr/>
   </w:body>
 </w:document>
@@ -976,8 +1472,205 @@
       </w:pPr>
     </w:lvl>
   </w:abstractNum>
+  <w:abstractNum w:abstractNumId="991">
+    <w:nsid w:val="A991"/>
+    <w:multiLevelType w:val="multilevel"/>
+    <w:lvl w:ilvl="0">
+      <w:numFmt w:val="bullet"/>
+      <w:lvlText w:val="•"/>
+      <w:lvlJc w:val="left"/>
+      <w:pPr>
+        <w:ind w:left="720" w:hanging="480"/>
+      </w:pPr>
+    </w:lvl>
+    <w:lvl w:ilvl="1">
+      <w:numFmt w:val="bullet"/>
+      <w:lvlText w:val="–"/>
+      <w:lvlJc w:val="left"/>
+      <w:pPr>
+        <w:ind w:left="1440" w:hanging="480"/>
+      </w:pPr>
+    </w:lvl>
+    <w:lvl w:ilvl="2">
+      <w:numFmt w:val="bullet"/>
+      <w:lvlText w:val="•"/>
+      <w:lvlJc w:val="left"/>
+      <w:pPr>
+        <w:ind w:left="2160" w:hanging="480"/>
+      </w:pPr>
+    </w:lvl>
+    <w:lvl w:ilvl="3">
+      <w:numFmt w:val="bullet"/>
+      <w:lvlText w:val="–"/>
+      <w:lvlJc w:val="left"/>
+      <w:pPr>
+        <w:ind w:left="2880" w:hanging="480"/>
+      </w:pPr>
+    </w:lvl>
+    <w:lvl w:ilvl="4">
+      <w:numFmt w:val="bullet"/>
+      <w:lvlText w:val="•"/>
+      <w:lvlJc w:val="left"/>
+      <w:pPr>
+        <w:ind w:left="3600" w:hanging="480"/>
+      </w:pPr>
+    </w:lvl>
+    <w:lvl w:ilvl="5">
+      <w:numFmt w:val="bullet"/>
+      <w:lvlText w:val="–"/>
+      <w:lvlJc w:val="left"/>
+      <w:pPr>
+        <w:ind w:left="4320" w:hanging="480"/>
+      </w:pPr>
+    </w:lvl>
+    <w:lvl w:ilvl="6">
+      <w:numFmt w:val="bullet"/>
+      <w:lvlText w:val="•"/>
+      <w:lvlJc w:val="left"/>
+      <w:pPr>
+        <w:ind w:left="5040" w:hanging="480"/>
+      </w:pPr>
+    </w:lvl>
+    <w:lvl w:ilvl="7">
+      <w:numFmt w:val="bullet"/>
+      <w:lvlText w:val="–"/>
+      <w:lvlJc w:val="left"/>
+      <w:pPr>
+        <w:ind w:left="5760" w:hanging="480"/>
+      </w:pPr>
+    </w:lvl>
+    <w:lvl w:ilvl="8">
+      <w:numFmt w:val="bullet"/>
+      <w:lvlText w:val="•"/>
+      <w:lvlJc w:val="left"/>
+      <w:pPr>
+        <w:ind w:left="6480" w:hanging="480"/>
+      </w:pPr>
+    </w:lvl>
+  </w:abstractNum>
+  <w:abstractNum w:abstractNumId="99411">
+    <w:nsid w:val="A99411"/>
+    <w:multiLevelType w:val="multilevel"/>
+    <w:lvl w:ilvl="0">
+      <w:start w:val="1"/>
+      <w:numFmt w:val="decimal"/>
+      <w:lvlText w:val="%1."/>
+      <w:lvlJc w:val="left"/>
+      <w:pPr>
+        <w:ind w:left="720" w:hanging="480"/>
+      </w:pPr>
+    </w:lvl>
+    <w:lvl w:ilvl="1">
+      <w:start w:val="1"/>
+      <w:numFmt w:val="decimal"/>
+      <w:lvlText w:val="%2."/>
+      <w:lvlJc w:val="left"/>
+      <w:pPr>
+        <w:ind w:left="1440" w:hanging="480"/>
+      </w:pPr>
+    </w:lvl>
+    <w:lvl w:ilvl="2">
+      <w:start w:val="1"/>
+      <w:numFmt w:val="decimal"/>
+      <w:lvlText w:val="%3."/>
+      <w:lvlJc w:val="left"/>
+      <w:pPr>
+        <w:ind w:left="2160" w:hanging="480"/>
+      </w:pPr>
+    </w:lvl>
+    <w:lvl w:ilvl="3">
+      <w:start w:val="1"/>
+      <w:numFmt w:val="decimal"/>
+      <w:lvlText w:val="%4."/>
+      <w:lvlJc w:val="left"/>
+      <w:pPr>
+        <w:ind w:left="2880" w:hanging="480"/>
+      </w:pPr>
+    </w:lvl>
+    <w:lvl w:ilvl="4">
+      <w:start w:val="1"/>
+      <w:numFmt w:val="decimal"/>
+      <w:lvlText w:val="%5."/>
+      <w:lvlJc w:val="left"/>
+      <w:pPr>
+        <w:ind w:left="3600" w:hanging="480"/>
+      </w:pPr>
+    </w:lvl>
+    <w:lvl w:ilvl="5">
+      <w:start w:val="1"/>
+      <w:numFmt w:val="decimal"/>
+      <w:lvlText w:val="%6."/>
+      <w:lvlJc w:val="left"/>
+      <w:pPr>
+        <w:ind w:left="4320" w:hanging="480"/>
+      </w:pPr>
+    </w:lvl>
+    <w:lvl w:ilvl="6">
+      <w:start w:val="1"/>
+      <w:numFmt w:val="decimal"/>
+      <w:lvlText w:val="%7."/>
+      <w:lvlJc w:val="left"/>
+      <w:pPr>
+        <w:ind w:left="5040" w:hanging="480"/>
+      </w:pPr>
+    </w:lvl>
+    <w:lvl w:ilvl="7">
+      <w:start w:val="1"/>
+      <w:numFmt w:val="decimal"/>
+      <w:lvlText w:val="%8."/>
+      <w:lvlJc w:val="left"/>
+      <w:pPr>
+        <w:ind w:left="5760" w:hanging="480"/>
+      </w:pPr>
+    </w:lvl>
+    <w:lvl w:ilvl="8">
+      <w:start w:val="1"/>
+      <w:numFmt w:val="decimal"/>
+      <w:lvlText w:val="%9."/>
+      <w:lvlJc w:val="left"/>
+      <w:pPr>
+        <w:ind w:left="6480" w:hanging="480"/>
+      </w:pPr>
+    </w:lvl>
+  </w:abstractNum>
   <w:num w:numId="1000">
     <w:abstractNumId w:val="990"/>
+  </w:num>
+  <w:num w:numId="1001">
+    <w:abstractNumId w:val="991"/>
+  </w:num>
+  <w:num w:numId="1002">
+    <w:abstractNumId w:val="991"/>
+  </w:num>
+  <w:num w:numId="1003">
+    <w:abstractNumId w:val="99411"/>
+    <w:lvlOverride w:ilvl="0">
+      <w:startOverride w:val="1"/>
+    </w:lvlOverride>
+    <w:lvlOverride w:ilvl="1">
+      <w:startOverride w:val="1"/>
+    </w:lvlOverride>
+    <w:lvlOverride w:ilvl="2">
+      <w:startOverride w:val="1"/>
+    </w:lvlOverride>
+    <w:lvlOverride w:ilvl="3">
+      <w:startOverride w:val="1"/>
+    </w:lvlOverride>
+    <w:lvlOverride w:ilvl="4">
+      <w:startOverride w:val="1"/>
+    </w:lvlOverride>
+    <w:lvlOverride w:ilvl="5">
+      <w:startOverride w:val="1"/>
+    </w:lvlOverride>
+    <w:lvlOverride w:ilvl="6">
+      <w:startOverride w:val="1"/>
+    </w:lvlOverride>
+    <w:lvlOverride w:ilvl="7">
+      <w:startOverride w:val="1"/>
+    </w:lvlOverride>
+    <w:lvlOverride w:ilvl="8">
+      <w:startOverride w:val="1"/>
+    </w:lvlOverride>
   </w:num>
 </w:numbering>
 </file>
@@ -990,7 +1683,7 @@
         <w:rFonts w:asciiTheme="minorHAnsi" w:cstheme="minorBidi" w:eastAsiaTheme="minorHAnsi" w:hAnsiTheme="minorHAnsi"/>
         <w:sz w:val="24"/>
         <w:szCs w:val="24"/>
-        <w:lang w:bidi="ar-SA" w:eastAsia="en-US" w:val="ru-RU"/>
+        <w:lang w:bidi="ar-SA" w:eastAsia="en-US" w:val="en-US"/>
       </w:rPr>
     </w:rPrDefault>
     <w:pPrDefault>
